--- a/game_reviews/translations/baboon-to-the-moon (Version 1).docx
+++ b/game_reviews/translations/baboon-to-the-moon (Version 1).docx
@@ -8,18 +8,6 @@
       </w:pPr>
       <w:r>
         <w:t>Play Baboon to the Moon Free - Exciting Slot Machine</w:t>
-      </w:r>
-    </w:p>
-    <w:p>
-      <w:r/>
-      <w:r>
-        <w:rPr>
-          <w:b/>
-        </w:rPr>
-        <w:t>Meta description</w:t>
-      </w:r>
-      <w:r>
-        <w:t>: Get ready to play Baboon to the Moon, a unique and exciting slot machine with a chance to win up to 5000 times your bet. Try it for free now!</w:t>
       </w:r>
     </w:p>
     <w:p>
@@ -379,9 +367,18 @@
       <w:r/>
       <w:r>
         <w:rPr>
+          <w:b/>
+        </w:rPr>
+        <w:t>Play Baboon to the Moon Free - Exciting Slot Machine</w:t>
+      </w:r>
+    </w:p>
+    <w:p>
+      <w:r/>
+      <w:r>
+        <w:rPr>
           <w:i/>
         </w:rPr>
-        <w:t>Prompt: DALLE, we would like you to create a feature image that captures the fun and adventurous theme of Baboon to the Moon. The image should be in a cartoon style and should prominently feature a happy Maya warrior wearing glasses as the main character. The image should also include symbols or elements related to the game, such as the monkey, moons, and playing cards. The overall vibe should be exciting and playful, enticing players to give this unique slot game a try.</w:t>
+        <w:t>Get ready to play Baboon to the Moon, a unique and exciting slot machine with a chance to win up to 5000 times your bet. Try it for free now!</w:t>
       </w:r>
     </w:p>
     <w:sectPr>

--- a/game_reviews/translations/baboon-to-the-moon (Version 1).docx
+++ b/game_reviews/translations/baboon-to-the-moon (Version 1).docx
@@ -8,6 +8,18 @@
       </w:pPr>
       <w:r>
         <w:t>Play Baboon to the Moon Free - Exciting Slot Machine</w:t>
+      </w:r>
+    </w:p>
+    <w:p>
+      <w:r/>
+      <w:r>
+        <w:rPr>
+          <w:b/>
+        </w:rPr>
+        <w:t>Meta description</w:t>
+      </w:r>
+      <w:r>
+        <w:t>: Get ready to play Baboon to the Moon, a unique and exciting slot machine with a chance to win up to 5000 times your bet. Try it for free now!</w:t>
       </w:r>
     </w:p>
     <w:p>
@@ -367,18 +379,9 @@
       <w:r/>
       <w:r>
         <w:rPr>
-          <w:b/>
-        </w:rPr>
-        <w:t>Play Baboon to the Moon Free - Exciting Slot Machine</w:t>
-      </w:r>
-    </w:p>
-    <w:p>
-      <w:r/>
-      <w:r>
-        <w:rPr>
           <w:i/>
         </w:rPr>
-        <w:t>Get ready to play Baboon to the Moon, a unique and exciting slot machine with a chance to win up to 5000 times your bet. Try it for free now!</w:t>
+        <w:t>Prompt: DALLE, we would like you to create a feature image that captures the fun and adventurous theme of Baboon to the Moon. The image should be in a cartoon style and should prominently feature a happy Maya warrior wearing glasses as the main character. The image should also include symbols or elements related to the game, such as the monkey, moons, and playing cards. The overall vibe should be exciting and playful, enticing players to give this unique slot game a try.</w:t>
       </w:r>
     </w:p>
     <w:sectPr>

--- a/game_reviews/translations/baboon-to-the-moon (Version 1).docx
+++ b/game_reviews/translations/baboon-to-the-moon (Version 1).docx
@@ -7,7 +7,7 @@
         <w:pStyle w:val="Heading1"/>
       </w:pPr>
       <w:r>
-        <w:t>Play Baboon to the Moon Free - Exciting Slot Machine</w:t>
+        <w:t>Play Baboon to the Moon Free - Exciting Slot Game</w:t>
       </w:r>
     </w:p>
     <w:p>
@@ -297,7 +297,7 @@
       </w:pPr>
       <w:r/>
       <w:r>
-        <w:t>Unique winning potential</w:t>
+        <w:t>Unique symbols and functions</w:t>
       </w:r>
     </w:p>
     <w:p>
@@ -308,7 +308,7 @@
       </w:pPr>
       <w:r/>
       <w:r>
-        <w:t>Inspired by Planet of the Apes</w:t>
+        <w:t>High winning potential</w:t>
       </w:r>
     </w:p>
     <w:p>
@@ -319,7 +319,7 @@
       </w:pPr>
       <w:r/>
       <w:r>
-        <w:t>Easy to understand symbols and functionality</w:t>
+        <w:t>Inspired by 'Planet of the Apes'</w:t>
       </w:r>
     </w:p>
     <w:p>
@@ -330,7 +330,7 @@
       </w:pPr>
       <w:r/>
       <w:r>
-        <w:t>Exciting gaming experience</w:t>
+        <w:t>Easy-to-understand symbols and functionality</w:t>
       </w:r>
     </w:p>
     <w:p>
@@ -349,7 +349,7 @@
       </w:pPr>
       <w:r/>
       <w:r>
-        <w:t>Limited paylines</w:t>
+        <w:t>Limited to 20 paylines</w:t>
       </w:r>
     </w:p>
     <w:p>
@@ -360,7 +360,7 @@
       </w:pPr>
       <w:r/>
       <w:r>
-        <w:t>No progressive jackpot</w:t>
+        <w:t>Not available on all gaming platforms</w:t>
       </w:r>
     </w:p>
     <w:p>
@@ -369,7 +369,7 @@
         <w:rPr>
           <w:b/>
         </w:rPr>
-        <w:t>Play Baboon to the Moon Free - Exciting Slot Machine</w:t>
+        <w:t>Play Baboon to the Moon Free - Exciting Slot Game</w:t>
       </w:r>
     </w:p>
     <w:p>
@@ -378,7 +378,7 @@
         <w:rPr>
           <w:i/>
         </w:rPr>
-        <w:t>Get ready to play Baboon to the Moon, a unique and exciting slot machine with a chance to win up to 5000 times your bet. Try it for free now!</w:t>
+        <w:t>Read our review of Baboon to the Moon and discover an exciting slot game to play for free. Don't miss out!</w:t>
       </w:r>
     </w:p>
     <w:sectPr>
